--- a/project_B/WangYuchen_ProjB.docx
+++ b/project_B/WangYuchen_ProjB.docx
@@ -72,9 +72,30 @@
         </w:rPr>
         <w:t xml:space="preserve"> </w:t>
       </w:r>
-      <w:r>
-        <w:t>walking robot and moving robot arm</w:t>
-      </w:r>
+      <w:proofErr w:type="spellStart"/>
+      <w:r>
+        <w:rPr>
+          <w:b/>
+          <w:bCs/>
+        </w:rPr>
+        <w:t>ProjectB</w:t>
+      </w:r>
+      <w:proofErr w:type="spellEnd"/>
+      <w:r>
+        <w:rPr>
+          <w:b/>
+          <w:bCs/>
+        </w:rPr>
+        <w:t xml:space="preserve">: </w:t>
+      </w:r>
+      <w:r>
+        <w:t xml:space="preserve">walking robot and moving robot </w:t>
+      </w:r>
+      <w:proofErr w:type="gramStart"/>
+      <w:r>
+        <w:t>arm</w:t>
+      </w:r>
+      <w:proofErr w:type="gramEnd"/>
     </w:p>
     <w:p/>
     <w:p>
@@ -95,24 +116,6 @@
           <w:szCs w:val="32"/>
         </w:rPr>
         <w:t>User’s Guide</w:t>
-      </w:r>
-    </w:p>
-    <w:p>
-      <w:r>
-        <w:rPr>
-          <w:b/>
-          <w:bCs/>
-        </w:rPr>
-        <w:t xml:space="preserve">Goals: </w:t>
-      </w:r>
-      <w:r>
-        <w:t xml:space="preserve">The </w:t>
-      </w:r>
-      <w:r>
-        <w:t>HTML</w:t>
-      </w:r>
-      <w:r>
-        <w:t xml:space="preserve"> file should display two rotating 3D parts and two moving/rotating 3D assemblies.</w:t>
       </w:r>
     </w:p>
     <w:p>
@@ -147,21 +150,21 @@
           <w:b/>
           <w:bCs/>
         </w:rPr>
-        <w:t>Under the first canvas titled</w:t>
-      </w:r>
-      <w:r>
-        <w:rPr>
-          <w:b/>
-          <w:bCs/>
-        </w:rPr>
-        <w:t xml:space="preserve"> ’3D</w:t>
-      </w:r>
-      <w:r>
-        <w:rPr>
-          <w:b/>
-          <w:bCs/>
-        </w:rPr>
-        <w:t xml:space="preserve"> parts’, there are three sections for user interactions</w:t>
+        <w:t xml:space="preserve">Under the canvas there are </w:t>
+      </w:r>
+      <w:r>
+        <w:rPr>
+          <w:b/>
+          <w:bCs/>
+        </w:rPr>
+        <w:t xml:space="preserve">five </w:t>
+      </w:r>
+      <w:r>
+        <w:rPr>
+          <w:b/>
+          <w:bCs/>
+        </w:rPr>
+        <w:t>sections for user interactions</w:t>
       </w:r>
       <w:r>
         <w:rPr>
@@ -178,10 +181,6 @@
           <w:ilvl w:val="1"/>
           <w:numId w:val="3"/>
         </w:numPr>
-        <w:rPr>
-          <w:b/>
-          <w:bCs/>
-        </w:rPr>
       </w:pPr>
       <w:r>
         <w:rPr>
@@ -190,331 +189,173 @@
         </w:rPr>
         <w:t xml:space="preserve">Keyboard Section: </w:t>
       </w:r>
-      <w:r>
-        <w:t xml:space="preserve">You can press </w:t>
-      </w:r>
-      <w:r>
-        <w:t xml:space="preserve">the </w:t>
-      </w:r>
-      <w:r>
-        <w:t xml:space="preserve">right </w:t>
-      </w:r>
-      <w:proofErr w:type="gramStart"/>
-      <w:r>
-        <w:t>key(</w:t>
-      </w:r>
-      <w:proofErr w:type="gramEnd"/>
-      <w:r>
-        <w:t xml:space="preserve">-&gt;) on </w:t>
-      </w:r>
-      <w:r>
-        <w:t xml:space="preserve">the </w:t>
-      </w:r>
-      <w:r>
-        <w:t>keyboard to spin up</w:t>
-      </w:r>
-      <w:r>
-        <w:t xml:space="preserve"> the rotation. </w:t>
-      </w:r>
-      <w:r>
-        <w:t xml:space="preserve">You can press </w:t>
-      </w:r>
-      <w:r>
-        <w:t xml:space="preserve">the </w:t>
-      </w:r>
-      <w:r>
-        <w:t xml:space="preserve">left </w:t>
-      </w:r>
-      <w:proofErr w:type="gramStart"/>
-      <w:r>
-        <w:t>key(</w:t>
-      </w:r>
-      <w:proofErr w:type="gramEnd"/>
-      <w:r>
-        <w:t xml:space="preserve">&lt;-) on </w:t>
-      </w:r>
-      <w:r>
-        <w:t xml:space="preserve">the </w:t>
-      </w:r>
-      <w:r>
-        <w:t>keyboard to spin down</w:t>
-      </w:r>
-      <w:r>
-        <w:t xml:space="preserve"> rotation. </w:t>
-      </w:r>
-      <w:r>
-        <w:t xml:space="preserve">Or you can click the buttons </w:t>
-      </w:r>
-      <w:r>
-        <w:t>in this section to spin up/down and stop the rotation of the two 3D parts.</w:t>
-      </w:r>
     </w:p>
     <w:p>
       <w:pPr>
         <w:pStyle w:val="ListParagraph"/>
         <w:numPr>
-          <w:ilvl w:val="1"/>
+          <w:ilvl w:val="2"/>
           <w:numId w:val="3"/>
         </w:numPr>
-        <w:rPr>
-          <w:b/>
-          <w:bCs/>
-        </w:rPr>
-      </w:pPr>
-      <w:r>
-        <w:rPr>
-          <w:b/>
-          <w:bCs/>
-        </w:rPr>
-        <w:t>Mouse Drag Section:</w:t>
-      </w:r>
-      <w:r>
-        <w:t xml:space="preserve"> You can </w:t>
-      </w:r>
-      <w:r>
-        <w:t>drag the mouse to rotate the 3d object on the top</w:t>
+      </w:pPr>
+      <w:r>
+        <w:rPr>
+          <w:b/>
+          <w:bCs/>
+        </w:rPr>
+        <w:t xml:space="preserve">Arrow key: </w:t>
+      </w:r>
+      <w:r>
+        <w:t xml:space="preserve">You can press </w:t>
+      </w:r>
+      <w:r>
+        <w:t xml:space="preserve">the </w:t>
+      </w:r>
+      <w:r>
+        <w:rPr>
+          <w:b/>
+          <w:bCs/>
+        </w:rPr>
+        <w:t>'-&gt;'</w:t>
+      </w:r>
+      <w:r>
+        <w:t xml:space="preserve"> key on </w:t>
+      </w:r>
+      <w:r>
+        <w:t xml:space="preserve">the </w:t>
+      </w:r>
+      <w:r>
+        <w:t xml:space="preserve">keyboard to turn the camera head to right. You can press </w:t>
+      </w:r>
+      <w:r>
+        <w:rPr>
+          <w:b/>
+          <w:bCs/>
+        </w:rPr>
+        <w:t>'&lt;-'</w:t>
+      </w:r>
+      <w:r>
+        <w:t xml:space="preserve"> key on </w:t>
+      </w:r>
+      <w:r>
+        <w:t xml:space="preserve">the </w:t>
+      </w:r>
+      <w:r>
+        <w:t xml:space="preserve">keyboard to turn the camera head to left. You can press </w:t>
+      </w:r>
+      <w:r>
+        <w:rPr>
+          <w:b/>
+          <w:bCs/>
+        </w:rPr>
+        <w:t>'up'</w:t>
+      </w:r>
+      <w:r>
+        <w:t xml:space="preserve"> key on keyboard to raise the camera head. You can press </w:t>
+      </w:r>
+      <w:r>
+        <w:rPr>
+          <w:b/>
+          <w:bCs/>
+        </w:rPr>
+        <w:t>'down'</w:t>
+      </w:r>
+      <w:r>
+        <w:t xml:space="preserve"> key on keyboard to lower the camera head.</w:t>
       </w:r>
       <w:r>
         <w:t xml:space="preserve"> </w:t>
       </w:r>
-      <w:r>
-        <w:t>left of this canvas</w:t>
-      </w:r>
-      <w:r>
-        <w:t>.</w:t>
-      </w:r>
     </w:p>
     <w:p>
       <w:pPr>
         <w:pStyle w:val="ListParagraph"/>
         <w:numPr>
-          <w:ilvl w:val="1"/>
+          <w:ilvl w:val="2"/>
           <w:numId w:val="3"/>
         </w:numPr>
-        <w:rPr>
-          <w:b/>
-          <w:bCs/>
-        </w:rPr>
-      </w:pPr>
-      <w:r>
-        <w:rPr>
-          <w:b/>
-          <w:bCs/>
-        </w:rPr>
-        <w:t>Color Section</w:t>
-      </w:r>
-      <w:r>
-        <w:rPr>
-          <w:b/>
-          <w:bCs/>
-        </w:rPr>
-        <w:t xml:space="preserve">: </w:t>
-      </w:r>
-      <w:r>
-        <w:t xml:space="preserve">There are three </w:t>
-      </w:r>
-      <w:proofErr w:type="spellStart"/>
-      <w:r>
-        <w:t>colo</w:t>
-      </w:r>
-      <w:r>
-        <w:t>u</w:t>
-      </w:r>
-      <w:r>
-        <w:t>rs</w:t>
-      </w:r>
-      <w:proofErr w:type="spellEnd"/>
-      <w:r>
-        <w:t xml:space="preserve"> to draw the 3D parts. </w:t>
-      </w:r>
-      <w:r>
-        <w:t xml:space="preserve">You can click the three boxes </w:t>
-      </w:r>
-      <w:r>
-        <w:t xml:space="preserve">with white margins </w:t>
-      </w:r>
-      <w:r>
-        <w:t xml:space="preserve">to select the </w:t>
-      </w:r>
-      <w:proofErr w:type="spellStart"/>
-      <w:r>
-        <w:t>colo</w:t>
-      </w:r>
-      <w:r>
-        <w:t>urs</w:t>
-      </w:r>
-      <w:proofErr w:type="spellEnd"/>
-      <w:r>
-        <w:t xml:space="preserve">. The </w:t>
-      </w:r>
-      <w:proofErr w:type="spellStart"/>
-      <w:r>
-        <w:t>colours</w:t>
-      </w:r>
-      <w:proofErr w:type="spellEnd"/>
-      <w:r>
-        <w:t xml:space="preserve"> below the three boxes are the original </w:t>
-      </w:r>
-      <w:proofErr w:type="spellStart"/>
-      <w:r>
-        <w:t>colour</w:t>
-      </w:r>
-      <w:proofErr w:type="spellEnd"/>
-      <w:r>
-        <w:t xml:space="preserve">. You could compare them with your changed </w:t>
-      </w:r>
-      <w:proofErr w:type="spellStart"/>
-      <w:r>
-        <w:t>colours</w:t>
-      </w:r>
-      <w:proofErr w:type="spellEnd"/>
-      <w:r>
-        <w:t>.</w:t>
-      </w:r>
-    </w:p>
-    <w:p>
-      <w:pPr>
-        <w:pStyle w:val="ListParagraph"/>
-        <w:numPr>
-          <w:ilvl w:val="0"/>
-          <w:numId w:val="3"/>
-        </w:numPr>
-        <w:rPr>
-          <w:b/>
-          <w:bCs/>
-        </w:rPr>
-      </w:pPr>
-      <w:r>
-        <w:rPr>
-          <w:b/>
-          <w:bCs/>
-        </w:rPr>
-        <w:t>Under the third canvas titled ‘</w:t>
-      </w:r>
-      <w:r>
-        <w:rPr>
-          <w:b/>
-          <w:bCs/>
-        </w:rPr>
-        <w:t xml:space="preserve">3D </w:t>
-      </w:r>
-      <w:proofErr w:type="spellStart"/>
-      <w:proofErr w:type="gramStart"/>
-      <w:r>
-        <w:rPr>
-          <w:b/>
-          <w:bCs/>
-        </w:rPr>
-        <w:t>Assemblies:robot</w:t>
-      </w:r>
-      <w:proofErr w:type="spellEnd"/>
-      <w:proofErr w:type="gramEnd"/>
-      <w:r>
-        <w:rPr>
-          <w:b/>
-          <w:bCs/>
-        </w:rPr>
-        <w:t xml:space="preserve"> arm</w:t>
-      </w:r>
-      <w:r>
-        <w:rPr>
-          <w:b/>
-          <w:bCs/>
-        </w:rPr>
-        <w:t>’</w:t>
-      </w:r>
-      <w:r>
-        <w:rPr>
-          <w:b/>
-          <w:bCs/>
-        </w:rPr>
-        <w:t>, there are two sections for user interactions:</w:t>
-      </w:r>
-    </w:p>
-    <w:p>
-      <w:pPr>
-        <w:pStyle w:val="ListParagraph"/>
-        <w:numPr>
-          <w:ilvl w:val="1"/>
-          <w:numId w:val="3"/>
-        </w:numPr>
-        <w:rPr>
-          <w:b/>
-          <w:bCs/>
-        </w:rPr>
-      </w:pPr>
-      <w:r>
-        <w:rPr>
-          <w:b/>
-          <w:bCs/>
-        </w:rPr>
-        <w:t xml:space="preserve">Button Section: </w:t>
-      </w:r>
-      <w:r>
-        <w:t>You can click the buttons to stop or start the rotation of the three angles implemented in this robot arm.</w:t>
-      </w:r>
-      <w:r>
-        <w:t xml:space="preserve"> Angle 0 is the bottom angle controlling the base’s rotation. Angle 1 is the middle angle controlling the arm’s rotation. Angle 2 is the top angle controlling the fingers’ rotation.</w:t>
-      </w:r>
-    </w:p>
-    <w:p>
-      <w:pPr>
-        <w:rPr>
-          <w:b/>
-          <w:bCs/>
-        </w:rPr>
-      </w:pPr>
-    </w:p>
-    <w:p>
-      <w:pPr>
-        <w:jc w:val="center"/>
-        <w:rPr>
-          <w:b/>
-          <w:bCs/>
-          <w:sz w:val="32"/>
-          <w:szCs w:val="32"/>
-        </w:rPr>
-      </w:pPr>
-      <w:r>
-        <w:rPr>
-          <w:b/>
-          <w:bCs/>
-          <w:sz w:val="32"/>
-          <w:szCs w:val="32"/>
-        </w:rPr>
-        <w:t>Results</w:t>
-      </w:r>
-    </w:p>
-    <w:p>
-      <w:r>
-        <w:t xml:space="preserve">There are three </w:t>
-      </w:r>
-      <w:proofErr w:type="gramStart"/>
-      <w:r>
-        <w:t>canvas</w:t>
-      </w:r>
-      <w:proofErr w:type="gramEnd"/>
-      <w:r>
-        <w:t xml:space="preserve"> on the screen:</w:t>
-      </w:r>
-    </w:p>
-    <w:p>
+      </w:pPr>
+      <w:r>
+        <w:rPr>
+          <w:b/>
+          <w:bCs/>
+        </w:rPr>
+        <w:t>WASD keys:</w:t>
+      </w:r>
       <w:r>
         <w:t xml:space="preserve"> </w:t>
       </w:r>
       <w:r>
-        <w:rPr>
-          <w:b/>
-          <w:bCs/>
+        <w:t xml:space="preserve">You can press </w:t>
+      </w:r>
+      <w:r>
+        <w:rPr>
+          <w:b/>
+          <w:bCs/>
+        </w:rPr>
+        <w:t>'w'</w:t>
+      </w:r>
+      <w:r>
+        <w:t xml:space="preserve"> key on keyboard to move the camera forward. You can press </w:t>
+      </w:r>
+      <w:r>
+        <w:rPr>
+          <w:b/>
+          <w:bCs/>
+        </w:rPr>
+        <w:t>'s'</w:t>
+      </w:r>
+      <w:r>
+        <w:t xml:space="preserve"> key on keyboard to move the camera backward. You can press </w:t>
+      </w:r>
+      <w:r>
+        <w:rPr>
+          <w:b/>
+          <w:bCs/>
+        </w:rPr>
+        <w:t>'a'</w:t>
+      </w:r>
+      <w:r>
+        <w:t xml:space="preserve"> key on keyboard to move the camera to the left. You can press</w:t>
+      </w:r>
+      <w:r>
+        <w:rPr>
+          <w:b/>
+          <w:bCs/>
+        </w:rPr>
+        <w:t xml:space="preserve"> 'd'</w:t>
+      </w:r>
+      <w:r>
+        <w:t xml:space="preserve"> key on keyboard to </w:t>
+      </w:r>
+      <w:r>
+        <w:t xml:space="preserve">move </w:t>
+      </w:r>
+      <w:r>
+        <w:t>the camera to the right.</w:t>
+      </w:r>
+    </w:p>
+    <w:p>
+      <w:pPr>
+        <w:pStyle w:val="ListParagraph"/>
+        <w:ind w:left="2160"/>
+      </w:pPr>
+      <w:r>
+        <w:rPr>
+          <w:b/>
+          <w:bCs/>
+        </w:rPr>
+        <w:t>In an orthographic scene, objects will disappear if the camera moves beyond a certain distance.</w:t>
+      </w:r>
+      <w:r>
+        <w:rPr>
           <w:noProof/>
-          <w:sz w:val="32"/>
-          <w:szCs w:val="32"/>
         </w:rPr>
         <w:drawing>
-          <wp:inline distT="0" distB="0" distL="0" distR="0" wp14:anchorId="72557942" wp14:editId="5419D4E9">
-            <wp:extent cx="3495878" cy="2429933"/>
-            <wp:effectExtent l="0" t="0" r="0" b="0"/>
-            <wp:docPr id="2034198773" name="Picture 1" descr="A screenshot of a computer program&#10;&#10;Description automatically generated"/>
+          <wp:inline distT="0" distB="0" distL="0" distR="0" wp14:anchorId="5785EE2E" wp14:editId="118EAAF2">
+            <wp:extent cx="3717640" cy="1867558"/>
+            <wp:effectExtent l="0" t="0" r="3810" b="0"/>
+            <wp:docPr id="9838635" name="Picture 21" descr="A screenshot of a computer generated image&#10;&#10;Description automatically generated"/>
             <wp:cNvGraphicFramePr>
               <a:graphicFrameLocks xmlns:a="http://schemas.openxmlformats.org/drawingml/2006/main" noChangeAspect="1"/>
             </wp:cNvGraphicFramePr>
@@ -522,7 +363,7 @@
               <a:graphicData uri="http://schemas.openxmlformats.org/drawingml/2006/picture">
                 <pic:pic xmlns:pic="http://schemas.openxmlformats.org/drawingml/2006/picture">
                   <pic:nvPicPr>
-                    <pic:cNvPr id="2034198773" name="Picture 1" descr="A screenshot of a computer program&#10;&#10;Description automatically generated"/>
+                    <pic:cNvPr id="9838635" name="Picture 21" descr="A screenshot of a computer generated image&#10;&#10;Description automatically generated"/>
                     <pic:cNvPicPr/>
                   </pic:nvPicPr>
                   <pic:blipFill>
@@ -540,7 +381,7 @@
                   <pic:spPr>
                     <a:xfrm>
                       <a:off x="0" y="0"/>
-                      <a:ext cx="3556350" cy="2471966"/>
+                      <a:ext cx="3739652" cy="1878616"/>
                     </a:xfrm>
                     <a:prstGeom prst="rect">
                       <a:avLst/>
@@ -557,57 +398,106 @@
       <w:pPr>
         <w:pStyle w:val="ListParagraph"/>
         <w:numPr>
-          <w:ilvl w:val="0"/>
-          <w:numId w:val="1"/>
+          <w:ilvl w:val="1"/>
+          <w:numId w:val="3"/>
         </w:numPr>
-      </w:pPr>
-      <w:r>
-        <w:lastRenderedPageBreak/>
-        <w:t xml:space="preserve">The first canvas titled </w:t>
-      </w:r>
-      <w:r>
-        <w:rPr>
-          <w:b/>
-          <w:bCs/>
-        </w:rPr>
-        <w:t>‘3D Parts’</w:t>
-      </w:r>
-      <w:r>
-        <w:t xml:space="preserve"> has two 3D objects</w:t>
-      </w:r>
-      <w:r>
-        <w:t xml:space="preserve">.  These two objects rotate automatically without user input. The object at the bottom translates right and left. </w:t>
-      </w:r>
-    </w:p>
-    <w:p>
-      <w:pPr>
-        <w:pStyle w:val="ListParagraph"/>
-      </w:pPr>
-      <w:r>
-        <w:t xml:space="preserve">You can change the </w:t>
-      </w:r>
-      <w:proofErr w:type="spellStart"/>
-      <w:r>
-        <w:t>colour</w:t>
-      </w:r>
-      <w:proofErr w:type="spellEnd"/>
-      <w:r>
-        <w:t xml:space="preserve"> of the two 3D parts.</w:t>
-      </w:r>
-    </w:p>
-    <w:p>
-      <w:pPr>
-        <w:pStyle w:val="ListParagraph"/>
-      </w:pPr>
-      <w:r>
-        <w:rPr>
+        <w:rPr>
+          <w:b/>
+          <w:bCs/>
+        </w:rPr>
+      </w:pPr>
+      <w:r>
+        <w:rPr>
+          <w:b/>
+          <w:bCs/>
+        </w:rPr>
+        <w:t>Mouse Drag Section:</w:t>
+      </w:r>
+      <w:r>
+        <w:t xml:space="preserve"> You can drag the mouse to rotate the 3d object on the </w:t>
+      </w:r>
+      <w:r>
+        <w:t>bottom right</w:t>
+      </w:r>
+      <w:r>
+        <w:t xml:space="preserve"> of this canvas.</w:t>
+      </w:r>
+      <w:r>
+        <w:t xml:space="preserve"> The rotation will not be affected by the camera’s rotation and position.</w:t>
+      </w:r>
+    </w:p>
+    <w:p>
+      <w:pPr>
+        <w:pStyle w:val="ListParagraph"/>
+        <w:numPr>
+          <w:ilvl w:val="1"/>
+          <w:numId w:val="3"/>
+        </w:numPr>
+        <w:rPr>
+          <w:b/>
+          <w:bCs/>
+        </w:rPr>
+      </w:pPr>
+      <w:r>
+        <w:rPr>
+          <w:b/>
+          <w:bCs/>
+        </w:rPr>
+        <w:t>User</w:t>
+      </w:r>
+      <w:r>
+        <w:rPr>
+          <w:b/>
+          <w:bCs/>
+        </w:rPr>
+        <w:t>-</w:t>
+      </w:r>
+      <w:r>
+        <w:rPr>
+          <w:b/>
+          <w:bCs/>
+        </w:rPr>
+        <w:t>adjustable joints of robot arm</w:t>
+      </w:r>
+      <w:r>
+        <w:rPr>
+          <w:b/>
+          <w:bCs/>
+        </w:rPr>
+        <w:t xml:space="preserve"> section: </w:t>
+      </w:r>
+      <w:r>
+        <w:t xml:space="preserve">You can </w:t>
+      </w:r>
+      <w:r>
+        <w:t xml:space="preserve">change the angles of these four joints </w:t>
+      </w:r>
+      <w:r>
+        <w:t xml:space="preserve">smoothly </w:t>
+      </w:r>
+      <w:r>
+        <w:t>via the input boxes after the rotation stops</w:t>
+      </w:r>
+      <w:r>
+        <w:t xml:space="preserve">. </w:t>
+      </w:r>
+      <w:r>
+        <w:t>You could click the button to stop the rotation</w:t>
+      </w:r>
+      <w:r>
+        <w:t>.</w:t>
+      </w:r>
+      <w:r>
+        <w:rPr>
+          <w:b/>
+          <w:bCs/>
           <w:noProof/>
         </w:rPr>
         <w:drawing>
-          <wp:inline distT="0" distB="0" distL="0" distR="0">
-            <wp:extent cx="1809675" cy="2015067"/>
-            <wp:effectExtent l="0" t="0" r="0" b="4445"/>
-            <wp:docPr id="2073284428" name="Picture 6" descr="A screenshot of a computer generated image&#10;&#10;Description automatically generated"/>
+          <wp:inline distT="0" distB="0" distL="0" distR="0" wp14:anchorId="172F5010" wp14:editId="00DB9DE9">
+            <wp:extent cx="4559300" cy="571500"/>
+            <wp:effectExtent l="0" t="0" r="0" b="0"/>
+            <wp:docPr id="436325132" name="Picture 25"/>
             <wp:cNvGraphicFramePr>
               <a:graphicFrameLocks xmlns:a="http://schemas.openxmlformats.org/drawingml/2006/main" noChangeAspect="1"/>
             </wp:cNvGraphicFramePr>
@@ -615,7 +505,7 @@
               <a:graphicData uri="http://schemas.openxmlformats.org/drawingml/2006/picture">
                 <pic:pic xmlns:pic="http://schemas.openxmlformats.org/drawingml/2006/picture">
                   <pic:nvPicPr>
-                    <pic:cNvPr id="2073284428" name="Picture 6" descr="A screenshot of a computer generated image&#10;&#10;Description automatically generated"/>
+                    <pic:cNvPr id="436325132" name="Picture 436325132"/>
                     <pic:cNvPicPr/>
                   </pic:nvPicPr>
                   <pic:blipFill>
@@ -633,7 +523,7 @@
                   <pic:spPr>
                     <a:xfrm>
                       <a:off x="0" y="0"/>
-                      <a:ext cx="1822022" cy="2028815"/>
+                      <a:ext cx="4559300" cy="571500"/>
                     </a:xfrm>
                     <a:prstGeom prst="rect">
                       <a:avLst/>
@@ -645,18 +535,152 @@
           </wp:inline>
         </w:drawing>
       </w:r>
-      <w:r>
-        <w:t xml:space="preserve">    </w:t>
+    </w:p>
+    <w:p>
+      <w:pPr>
+        <w:pStyle w:val="ListParagraph"/>
+        <w:numPr>
+          <w:ilvl w:val="1"/>
+          <w:numId w:val="3"/>
+        </w:numPr>
+        <w:rPr>
+          <w:b/>
+          <w:bCs/>
+        </w:rPr>
+      </w:pPr>
+      <w:r>
+        <w:rPr>
+          <w:b/>
+          <w:bCs/>
+        </w:rPr>
+        <w:t>User adjustable asymmetric camera</w:t>
+      </w:r>
+      <w:r>
+        <w:rPr>
+          <w:b/>
+          <w:bCs/>
+        </w:rPr>
+        <w:t xml:space="preserve"> section: </w:t>
+      </w:r>
+      <w:r>
+        <w:t>You can change the number in the input boxes to change the 6 parameters individually.</w:t>
+      </w:r>
+      <w:r>
+        <w:t xml:space="preserve"> </w:t>
+      </w:r>
+      <w:r>
+        <w:t xml:space="preserve"> </w:t>
+      </w:r>
+      <w:r>
+        <w:t>It is better to adjust the parameters by clicking the up and down arrows on the right of the input boxes</w:t>
+      </w:r>
+      <w:r>
+        <w:t xml:space="preserve"> </w:t>
+      </w:r>
+      <w:r>
+        <w:lastRenderedPageBreak/>
+        <w:t>for far values</w:t>
+      </w:r>
+      <w:r>
+        <w:t xml:space="preserve">. </w:t>
+      </w:r>
+      <w:r>
+        <w:t>You can adjust other values by typing the number in the input boxes.</w:t>
+      </w:r>
+    </w:p>
+    <w:p>
+      <w:pPr>
+        <w:pStyle w:val="ListParagraph"/>
+        <w:numPr>
+          <w:ilvl w:val="1"/>
+          <w:numId w:val="3"/>
+        </w:numPr>
+      </w:pPr>
+      <w:r>
+        <w:rPr>
+          <w:b/>
+          <w:bCs/>
+        </w:rPr>
+        <w:t>Switch Camera's View</w:t>
+      </w:r>
+      <w:r>
+        <w:rPr>
+          <w:b/>
+          <w:bCs/>
+        </w:rPr>
+        <w:t xml:space="preserve"> section: </w:t>
+      </w:r>
+      <w:r>
+        <w:t xml:space="preserve">You could click the box to switch the </w:t>
+      </w:r>
+      <w:r>
+        <w:t>Perspective</w:t>
+      </w:r>
+      <w:r>
+        <w:t xml:space="preserve"> </w:t>
+      </w:r>
+      <w:r>
+        <w:t>camera’s view. When the box is checked, the camera will be attached to the moving robot arm’s finger.</w:t>
+      </w:r>
+      <w:r>
+        <w:t xml:space="preserve"> When the box is not checked, the camera’s position and look-at direction should be the same as the orthographic view.</w:t>
+      </w:r>
+    </w:p>
+    <w:p>
+      <w:pPr>
+        <w:rPr>
+          <w:b/>
+          <w:bCs/>
+        </w:rPr>
+      </w:pPr>
+    </w:p>
+    <w:p>
+      <w:pPr>
+        <w:jc w:val="center"/>
+        <w:rPr>
+          <w:b/>
+          <w:bCs/>
+          <w:sz w:val="32"/>
+          <w:szCs w:val="32"/>
+        </w:rPr>
+      </w:pPr>
+      <w:r>
+        <w:rPr>
+          <w:b/>
+          <w:bCs/>
+          <w:sz w:val="32"/>
+          <w:szCs w:val="32"/>
+        </w:rPr>
+        <w:t>Results</w:t>
+      </w:r>
+    </w:p>
+    <w:p>
+      <w:r>
+        <w:t xml:space="preserve">This is what should be like </w:t>
+      </w:r>
+      <w:r>
+        <w:t xml:space="preserve">on </w:t>
+      </w:r>
+      <w:r>
+        <w:t>the screen</w:t>
+      </w:r>
+      <w:r>
+        <w:t>:</w:t>
+      </w:r>
+    </w:p>
+    <w:p>
+      <w:r>
+        <w:t xml:space="preserve"> </w:t>
       </w:r>
       <w:r>
         <w:rPr>
           <w:noProof/>
         </w:rPr>
         <w:drawing>
-          <wp:inline distT="0" distB="0" distL="0" distR="0">
-            <wp:extent cx="1346200" cy="987937"/>
+          <wp:inline distT="0" distB="0" distL="0" distR="0" wp14:anchorId="7C3273E0" wp14:editId="1EF11BCA">
+            <wp:extent cx="5943600" cy="3857625"/>
             <wp:effectExtent l="0" t="0" r="0" b="3175"/>
-            <wp:docPr id="97137534" name="Picture 7" descr="A row of different colored squares&#10;&#10;Description automatically generated"/>
+            <wp:docPr id="1274664774" name="Picture 28" descr="A screenshot of a computer generated image&#10;&#10;Description automatically generated"/>
             <wp:cNvGraphicFramePr>
               <a:graphicFrameLocks xmlns:a="http://schemas.openxmlformats.org/drawingml/2006/main" noChangeAspect="1"/>
             </wp:cNvGraphicFramePr>
@@ -664,11 +688,11 @@
               <a:graphicData uri="http://schemas.openxmlformats.org/drawingml/2006/picture">
                 <pic:pic xmlns:pic="http://schemas.openxmlformats.org/drawingml/2006/picture">
                   <pic:nvPicPr>
-                    <pic:cNvPr id="97137534" name="Picture 7" descr="A row of different colored squares&#10;&#10;Description automatically generated"/>
+                    <pic:cNvPr id="1274664774" name="Picture 28" descr="A screenshot of a computer generated image&#10;&#10;Description automatically generated"/>
                     <pic:cNvPicPr/>
                   </pic:nvPicPr>
                   <pic:blipFill>
-                    <a:blip r:embed="rId7">
+                    <a:blip r:embed="rId7" cstate="print">
                       <a:extLst>
                         <a:ext uri="{28A0092B-C50C-407E-A947-70E740481C1C}">
                           <a14:useLocalDpi xmlns:a14="http://schemas.microsoft.com/office/drawing/2010/main" val="0"/>
@@ -682,7 +706,7 @@
                   <pic:spPr>
                     <a:xfrm>
                       <a:off x="0" y="0"/>
-                      <a:ext cx="1351963" cy="992166"/>
+                      <a:ext cx="5943600" cy="3857625"/>
                     </a:xfrm>
                     <a:prstGeom prst="rect">
                       <a:avLst/>
@@ -694,18 +718,64 @@
           </wp:inline>
         </w:drawing>
       </w:r>
-      <w:r>
-        <w:t xml:space="preserve">      </w:t>
-      </w:r>
+    </w:p>
+    <w:p>
+      <w:r>
+        <w:t>There is a ground grid, every object is placed/ travelling on the ground grid here.</w:t>
+      </w:r>
+      <w:r>
+        <w:t xml:space="preserve"> The left scene is the perspective view, and the right scene is the orthographic view.</w:t>
+      </w:r>
+    </w:p>
+    <w:p/>
+    <w:p>
+      <w:pPr>
+        <w:pStyle w:val="ListParagraph"/>
+        <w:numPr>
+          <w:ilvl w:val="0"/>
+          <w:numId w:val="5"/>
+        </w:numPr>
+      </w:pPr>
+      <w:r>
+        <w:t>Coordinates:</w:t>
+      </w:r>
+      <w:r>
+        <w:t xml:space="preserve"> The green line is the y-axis, pointing to the up. The red line is the z-axis. The blue line is the x-axis.</w:t>
+      </w:r>
+    </w:p>
+    <w:p>
+      <w:pPr>
+        <w:pStyle w:val="ListParagraph"/>
+        <w:numPr>
+          <w:ilvl w:val="1"/>
+          <w:numId w:val="5"/>
+        </w:numPr>
+      </w:pPr>
+      <w:r>
+        <w:t>This is the world coordinates</w:t>
+      </w:r>
+      <w:r>
+        <w:t xml:space="preserve"> in the middle</w:t>
+      </w:r>
+      <w:r>
+        <w:t>:</w:t>
+      </w:r>
+    </w:p>
+    <w:p>
+      <w:pPr>
+        <w:pStyle w:val="ListParagraph"/>
+        <w:ind w:left="1440"/>
+      </w:pPr>
       <w:r>
         <w:rPr>
           <w:noProof/>
         </w:rPr>
+        <w:lastRenderedPageBreak/>
         <w:drawing>
-          <wp:inline distT="0" distB="0" distL="0" distR="0">
-            <wp:extent cx="1905000" cy="2085046"/>
+          <wp:inline distT="0" distB="0" distL="0" distR="0" wp14:anchorId="7EEA52E3" wp14:editId="4A627055">
+            <wp:extent cx="1981200" cy="1955800"/>
             <wp:effectExtent l="0" t="0" r="0" b="0"/>
-            <wp:docPr id="1032890180" name="Picture 8" descr="A screenshot of a cell phone&#10;&#10;Description automatically generated"/>
+            <wp:docPr id="284549955" name="Picture 6" descr="A grid with a red line&#10;&#10;Description automatically generated with medium confidence"/>
             <wp:cNvGraphicFramePr>
               <a:graphicFrameLocks xmlns:a="http://schemas.openxmlformats.org/drawingml/2006/main" noChangeAspect="1"/>
             </wp:cNvGraphicFramePr>
@@ -713,7 +783,7 @@
               <a:graphicData uri="http://schemas.openxmlformats.org/drawingml/2006/picture">
                 <pic:pic xmlns:pic="http://schemas.openxmlformats.org/drawingml/2006/picture">
                   <pic:nvPicPr>
-                    <pic:cNvPr id="1032890180" name="Picture 8" descr="A screenshot of a cell phone&#10;&#10;Description automatically generated"/>
+                    <pic:cNvPr id="284549955" name="Picture 6" descr="A grid with a red line&#10;&#10;Description automatically generated with medium confidence"/>
                     <pic:cNvPicPr/>
                   </pic:nvPicPr>
                   <pic:blipFill>
@@ -731,7 +801,7 @@
                   <pic:spPr>
                     <a:xfrm>
                       <a:off x="0" y="0"/>
-                      <a:ext cx="1909273" cy="2089723"/>
+                      <a:ext cx="1981200" cy="1955800"/>
                     </a:xfrm>
                     <a:prstGeom prst="rect">
                       <a:avLst/>
@@ -746,151 +816,36 @@
     </w:p>
     <w:p>
       <w:pPr>
-        <w:pStyle w:val="Caption"/>
-        <w:ind w:left="720"/>
-      </w:pPr>
-      <w:r>
-        <w:t>Figure</w:t>
-      </w:r>
-      <w:proofErr w:type="gramStart"/>
-      <w:r>
-        <w:t>1</w:t>
-      </w:r>
-      <w:r>
-        <w:t>:</w:t>
-      </w:r>
-      <w:r>
-        <w:t>One</w:t>
-      </w:r>
-      <w:proofErr w:type="gramEnd"/>
-      <w:r>
-        <w:t xml:space="preserve"> example of changing </w:t>
-      </w:r>
-      <w:proofErr w:type="spellStart"/>
-      <w:r>
-        <w:t>colour</w:t>
-      </w:r>
-      <w:proofErr w:type="spellEnd"/>
-      <w:r>
-        <w:t xml:space="preserve"> </w:t>
-      </w:r>
-      <w:r>
-        <w:t xml:space="preserve">       </w:t>
-      </w:r>
-      <w:r>
-        <w:t>Figure</w:t>
-      </w:r>
-      <w:r>
-        <w:t>2</w:t>
-      </w:r>
-      <w:r>
-        <w:t>:</w:t>
-      </w:r>
-      <w:r>
-        <w:t xml:space="preserve"> </w:t>
-      </w:r>
-      <w:proofErr w:type="spellStart"/>
-      <w:r>
-        <w:t>colour</w:t>
-      </w:r>
-      <w:proofErr w:type="spellEnd"/>
-      <w:r>
-        <w:t xml:space="preserve"> boxes </w:t>
-      </w:r>
-      <w:r>
-        <w:tab/>
-      </w:r>
-      <w:r>
-        <w:tab/>
-      </w:r>
-      <w:r>
-        <w:t>Figure</w:t>
-      </w:r>
-      <w:r>
-        <w:t>3</w:t>
-      </w:r>
-      <w:r>
-        <w:t xml:space="preserve">: </w:t>
-      </w:r>
-      <w:r>
-        <w:t xml:space="preserve">The original </w:t>
-      </w:r>
-      <w:proofErr w:type="spellStart"/>
-      <w:r>
-        <w:t>colour</w:t>
-      </w:r>
-      <w:proofErr w:type="spellEnd"/>
-    </w:p>
-    <w:p>
-      <w:pPr>
-        <w:pStyle w:val="Caption"/>
-        <w:ind w:left="720"/>
-      </w:pPr>
-    </w:p>
-    <w:p>
-      <w:pPr>
-        <w:pStyle w:val="ListParagraph"/>
-      </w:pPr>
-    </w:p>
-    <w:p>
-      <w:pPr>
         <w:pStyle w:val="ListParagraph"/>
         <w:numPr>
-          <w:ilvl w:val="0"/>
-          <w:numId w:val="1"/>
+          <w:ilvl w:val="1"/>
+          <w:numId w:val="5"/>
         </w:numPr>
       </w:pPr>
       <w:r>
-        <w:t xml:space="preserve">The second canvas titled </w:t>
-      </w:r>
-      <w:r>
-        <w:rPr>
-          <w:b/>
-          <w:bCs/>
-        </w:rPr>
-        <w:t>‘3D Assemblies:</w:t>
-      </w:r>
-      <w:r>
-        <w:rPr>
-          <w:b/>
-          <w:bCs/>
-        </w:rPr>
-        <w:t xml:space="preserve"> </w:t>
-      </w:r>
-      <w:r>
-        <w:rPr>
-          <w:b/>
-          <w:bCs/>
-        </w:rPr>
-        <w:t>walking robots’</w:t>
-      </w:r>
-      <w:r>
-        <w:t xml:space="preserve"> contains a robot</w:t>
-      </w:r>
-      <w:r>
-        <w:t xml:space="preserve"> walking </w:t>
-      </w:r>
-      <w:r>
-        <w:t>along with the z-axis</w:t>
-      </w:r>
-      <w:r>
-        <w:t>.</w:t>
-      </w:r>
-    </w:p>
-    <w:p>
-      <w:pPr>
-        <w:pStyle w:val="ListParagraph"/>
-        <w:keepNext/>
-      </w:pPr>
+        <w:t>This is the coordinate</w:t>
+      </w:r>
+      <w:r>
+        <w:t xml:space="preserve"> system </w:t>
+      </w:r>
+      <w:r>
+        <w:t>for the</w:t>
+      </w:r>
+      <w:r>
+        <w:t xml:space="preserve"> jointed object:</w:t>
+      </w:r>
+      <w:r>
+        <w:t xml:space="preserve">   </w:t>
+      </w:r>
       <w:r>
         <w:rPr>
           <w:noProof/>
         </w:rPr>
         <w:drawing>
-          <wp:inline distT="0" distB="0" distL="0" distR="0">
-            <wp:extent cx="2143892" cy="2302934"/>
-            <wp:effectExtent l="0" t="0" r="2540" b="0"/>
-            <wp:docPr id="1009030932" name="Picture 3" descr="A screenshot of a computer screen&#10;&#10;Description automatically generated"/>
+          <wp:inline distT="0" distB="0" distL="0" distR="0" wp14:anchorId="289B8377" wp14:editId="6483439B">
+            <wp:extent cx="2109703" cy="2723920"/>
+            <wp:effectExtent l="0" t="0" r="0" b="0"/>
+            <wp:docPr id="1419457121" name="Picture 7" descr="A 3d model of a robot&#10;&#10;Description automatically generated"/>
             <wp:cNvGraphicFramePr>
               <a:graphicFrameLocks xmlns:a="http://schemas.openxmlformats.org/drawingml/2006/main" noChangeAspect="1"/>
             </wp:cNvGraphicFramePr>
@@ -898,11 +853,11 @@
               <a:graphicData uri="http://schemas.openxmlformats.org/drawingml/2006/picture">
                 <pic:pic xmlns:pic="http://schemas.openxmlformats.org/drawingml/2006/picture">
                   <pic:nvPicPr>
-                    <pic:cNvPr id="1009030932" name="Picture 3" descr="A screenshot of a computer screen&#10;&#10;Description automatically generated"/>
+                    <pic:cNvPr id="1419457121" name="Picture 7" descr="A 3d model of a robot&#10;&#10;Description automatically generated"/>
                     <pic:cNvPicPr/>
                   </pic:nvPicPr>
                   <pic:blipFill>
-                    <a:blip r:embed="rId9" cstate="print">
+                    <a:blip r:embed="rId9">
                       <a:extLst>
                         <a:ext uri="{28A0092B-C50C-407E-A947-70E740481C1C}">
                           <a14:useLocalDpi xmlns:a14="http://schemas.microsoft.com/office/drawing/2010/main" val="0"/>
@@ -916,7 +871,7 @@
                   <pic:spPr>
                     <a:xfrm>
                       <a:off x="0" y="0"/>
-                      <a:ext cx="2152226" cy="2311887"/>
+                      <a:ext cx="2114389" cy="2729970"/>
                     </a:xfrm>
                     <a:prstGeom prst="rect">
                       <a:avLst/>
@@ -928,24 +883,58 @@
           </wp:inline>
         </w:drawing>
       </w:r>
-      <w:r>
-        <w:tab/>
-      </w:r>
-      <w:r>
-        <w:tab/>
-      </w:r>
-      <w:r>
-        <w:tab/>
-      </w:r>
+    </w:p>
+    <w:p>
+      <w:pPr>
+        <w:pStyle w:val="ListParagraph"/>
+        <w:numPr>
+          <w:ilvl w:val="0"/>
+          <w:numId w:val="5"/>
+        </w:numPr>
+      </w:pPr>
+      <w:r>
+        <w:t>Object:</w:t>
+      </w:r>
+    </w:p>
+    <w:p>
+      <w:pPr>
+        <w:pStyle w:val="ListParagraph"/>
+        <w:numPr>
+          <w:ilvl w:val="1"/>
+          <w:numId w:val="5"/>
+        </w:numPr>
+      </w:pPr>
+      <w:r>
+        <w:t>3</w:t>
+      </w:r>
+      <w:r>
+        <w:t xml:space="preserve"> flexing sequential joints:</w:t>
+      </w:r>
+    </w:p>
+    <w:p>
+      <w:pPr>
+        <w:pStyle w:val="ListParagraph"/>
+        <w:ind w:left="1440"/>
+      </w:pPr>
+      <w:r>
+        <w:t>There are 4 angles controlling the rotation of this assembly. The lower arm, upper arm, rotating panel on the top and the two fingers.</w:t>
+      </w:r>
+    </w:p>
+    <w:p>
+      <w:pPr>
+        <w:pStyle w:val="ListParagraph"/>
+        <w:ind w:left="1440"/>
+      </w:pPr>
       <w:r>
         <w:rPr>
           <w:noProof/>
         </w:rPr>
+        <w:lastRenderedPageBreak/>
         <w:drawing>
-          <wp:inline distT="0" distB="0" distL="0" distR="0">
-            <wp:extent cx="2156217" cy="2302510"/>
-            <wp:effectExtent l="0" t="0" r="3175" b="0"/>
-            <wp:docPr id="617563670" name="Picture 5" descr="A screenshot of a computer screen&#10;&#10;Description automatically generated"/>
+          <wp:inline distT="0" distB="0" distL="0" distR="0" wp14:anchorId="7BF59AFD" wp14:editId="1847CC28">
+            <wp:extent cx="2109703" cy="2723920"/>
+            <wp:effectExtent l="0" t="0" r="0" b="0"/>
+            <wp:docPr id="213458805" name="Picture 7" descr="A 3d model of a robot&#10;&#10;Description automatically generated"/>
             <wp:cNvGraphicFramePr>
               <a:graphicFrameLocks xmlns:a="http://schemas.openxmlformats.org/drawingml/2006/main" noChangeAspect="1"/>
             </wp:cNvGraphicFramePr>
@@ -953,7 +942,149 @@
               <a:graphicData uri="http://schemas.openxmlformats.org/drawingml/2006/picture">
                 <pic:pic xmlns:pic="http://schemas.openxmlformats.org/drawingml/2006/picture">
                   <pic:nvPicPr>
-                    <pic:cNvPr id="617563670" name="Picture 5" descr="A screenshot of a computer screen&#10;&#10;Description automatically generated"/>
+                    <pic:cNvPr id="1419457121" name="Picture 7" descr="A 3d model of a robot&#10;&#10;Description automatically generated"/>
+                    <pic:cNvPicPr/>
+                  </pic:nvPicPr>
+                  <pic:blipFill>
+                    <a:blip r:embed="rId9">
+                      <a:extLst>
+                        <a:ext uri="{28A0092B-C50C-407E-A947-70E740481C1C}">
+                          <a14:useLocalDpi xmlns:a14="http://schemas.microsoft.com/office/drawing/2010/main" val="0"/>
+                        </a:ext>
+                      </a:extLst>
+                    </a:blip>
+                    <a:stretch>
+                      <a:fillRect/>
+                    </a:stretch>
+                  </pic:blipFill>
+                  <pic:spPr>
+                    <a:xfrm>
+                      <a:off x="0" y="0"/>
+                      <a:ext cx="2114389" cy="2729970"/>
+                    </a:xfrm>
+                    <a:prstGeom prst="rect">
+                      <a:avLst/>
+                    </a:prstGeom>
+                  </pic:spPr>
+                </pic:pic>
+              </a:graphicData>
+            </a:graphic>
+          </wp:inline>
+        </w:drawing>
+      </w:r>
+    </w:p>
+    <w:p>
+      <w:pPr>
+        <w:pStyle w:val="ListParagraph"/>
+        <w:ind w:left="1440"/>
+      </w:pPr>
+      <w:r>
+        <w:t>Adjust the angle smoothly via the input boxes after the rotation stops.</w:t>
+      </w:r>
+      <w:r>
+        <w:rPr>
+          <w:noProof/>
+        </w:rPr>
+        <w:drawing>
+          <wp:inline distT="0" distB="0" distL="0" distR="0" wp14:anchorId="7928755F" wp14:editId="484AF08A">
+            <wp:extent cx="4559300" cy="571500"/>
+            <wp:effectExtent l="0" t="0" r="0" b="0"/>
+            <wp:docPr id="1786059238" name="Picture 26"/>
+            <wp:cNvGraphicFramePr>
+              <a:graphicFrameLocks xmlns:a="http://schemas.openxmlformats.org/drawingml/2006/main" noChangeAspect="1"/>
+            </wp:cNvGraphicFramePr>
+            <a:graphic xmlns:a="http://schemas.openxmlformats.org/drawingml/2006/main">
+              <a:graphicData uri="http://schemas.openxmlformats.org/drawingml/2006/picture">
+                <pic:pic xmlns:pic="http://schemas.openxmlformats.org/drawingml/2006/picture">
+                  <pic:nvPicPr>
+                    <pic:cNvPr id="1786059238" name="Picture 1786059238"/>
+                    <pic:cNvPicPr/>
+                  </pic:nvPicPr>
+                  <pic:blipFill>
+                    <a:blip r:embed="rId6">
+                      <a:extLst>
+                        <a:ext uri="{28A0092B-C50C-407E-A947-70E740481C1C}">
+                          <a14:useLocalDpi xmlns:a14="http://schemas.microsoft.com/office/drawing/2010/main" val="0"/>
+                        </a:ext>
+                      </a:extLst>
+                    </a:blip>
+                    <a:stretch>
+                      <a:fillRect/>
+                    </a:stretch>
+                  </pic:blipFill>
+                  <pic:spPr>
+                    <a:xfrm>
+                      <a:off x="0" y="0"/>
+                      <a:ext cx="4559300" cy="571500"/>
+                    </a:xfrm>
+                    <a:prstGeom prst="rect">
+                      <a:avLst/>
+                    </a:prstGeom>
+                  </pic:spPr>
+                </pic:pic>
+              </a:graphicData>
+            </a:graphic>
+          </wp:inline>
+        </w:drawing>
+      </w:r>
+    </w:p>
+    <w:p>
+      <w:pPr>
+        <w:pStyle w:val="ListParagraph"/>
+        <w:ind w:left="1440"/>
+      </w:pPr>
+      <w:r>
+        <w:t xml:space="preserve">The adjusted angle </w:t>
+      </w:r>
+      <w:proofErr w:type="spellStart"/>
+      <w:r>
+        <w:t>can not</w:t>
+      </w:r>
+      <w:proofErr w:type="spellEnd"/>
+      <w:r>
+        <w:t xml:space="preserve"> exceed the min/max value of this angle.</w:t>
+      </w:r>
+    </w:p>
+    <w:p>
+      <w:pPr>
+        <w:pStyle w:val="ListParagraph"/>
+        <w:numPr>
+          <w:ilvl w:val="1"/>
+          <w:numId w:val="5"/>
+        </w:numPr>
+      </w:pPr>
+      <w:r>
+        <w:t>4 j</w:t>
+      </w:r>
+      <w:r>
+        <w:t>ointed assemblies</w:t>
+      </w:r>
+      <w:r>
+        <w:t>:</w:t>
+      </w:r>
+    </w:p>
+    <w:p>
+      <w:pPr>
+        <w:pStyle w:val="ListParagraph"/>
+        <w:ind w:left="1440"/>
+      </w:pPr>
+      <w:r>
+        <w:rPr>
+          <w:noProof/>
+        </w:rPr>
+        <w:drawing>
+          <wp:inline distT="0" distB="0" distL="0" distR="0" wp14:anchorId="51C5D275" wp14:editId="41FAF987">
+            <wp:extent cx="793214" cy="1123403"/>
+            <wp:effectExtent l="0" t="0" r="0" b="0"/>
+            <wp:docPr id="2062486455" name="Picture 10" descr="A colorful object with a circle&#10;&#10;Description automatically generated with medium confidence"/>
+            <wp:cNvGraphicFramePr>
+              <a:graphicFrameLocks xmlns:a="http://schemas.openxmlformats.org/drawingml/2006/main" noChangeAspect="1"/>
+            </wp:cNvGraphicFramePr>
+            <a:graphic xmlns:a="http://schemas.openxmlformats.org/drawingml/2006/main">
+              <a:graphicData uri="http://schemas.openxmlformats.org/drawingml/2006/picture">
+                <pic:pic xmlns:pic="http://schemas.openxmlformats.org/drawingml/2006/picture">
+                  <pic:nvPicPr>
+                    <pic:cNvPr id="2062486455" name="Picture 10" descr="A colorful object with a circle&#10;&#10;Description automatically generated with medium confidence"/>
                     <pic:cNvPicPr/>
                   </pic:nvPicPr>
                   <pic:blipFill>
@@ -971,7 +1102,7 @@
                   <pic:spPr>
                     <a:xfrm>
                       <a:off x="0" y="0"/>
-                      <a:ext cx="2168968" cy="2316126"/>
+                      <a:ext cx="811181" cy="1148849"/>
                     </a:xfrm>
                     <a:prstGeom prst="rect">
                       <a:avLst/>
@@ -983,109 +1114,15 @@
           </wp:inline>
         </w:drawing>
       </w:r>
-    </w:p>
-    <w:p>
-      <w:pPr>
-        <w:pStyle w:val="Caption"/>
-        <w:ind w:left="720"/>
-      </w:pPr>
-      <w:r>
-        <w:t xml:space="preserve">Figure </w:t>
-      </w:r>
-      <w:r>
-        <w:t>4</w:t>
-      </w:r>
-      <w:r>
-        <w:t>: robot walks to the front</w:t>
-      </w:r>
-      <w:r>
-        <w:tab/>
-      </w:r>
-      <w:r>
-        <w:tab/>
-      </w:r>
-      <w:r>
-        <w:tab/>
-      </w:r>
-      <w:r>
-        <w:tab/>
-      </w:r>
-      <w:r>
-        <w:tab/>
-      </w:r>
-      <w:r>
-        <w:t>Figure</w:t>
-      </w:r>
-      <w:r>
-        <w:t xml:space="preserve"> 5</w:t>
-      </w:r>
-      <w:r>
-        <w:t xml:space="preserve">: robot walks to the back </w:t>
-      </w:r>
-    </w:p>
-    <w:p>
-      <w:pPr>
-        <w:pStyle w:val="ListParagraph"/>
-        <w:numPr>
-          <w:ilvl w:val="0"/>
-          <w:numId w:val="1"/>
-        </w:numPr>
-      </w:pPr>
-      <w:r>
-        <w:t xml:space="preserve">The third canvas titled </w:t>
-      </w:r>
-      <w:r>
-        <w:rPr>
-          <w:b/>
-          <w:bCs/>
-        </w:rPr>
-        <w:t xml:space="preserve">‘3D </w:t>
-      </w:r>
-      <w:proofErr w:type="spellStart"/>
-      <w:proofErr w:type="gramStart"/>
-      <w:r>
-        <w:rPr>
-          <w:b/>
-          <w:bCs/>
-        </w:rPr>
-        <w:t>Assemblies:robot</w:t>
-      </w:r>
-      <w:proofErr w:type="spellEnd"/>
-      <w:proofErr w:type="gramEnd"/>
-      <w:r>
-        <w:rPr>
-          <w:b/>
-          <w:bCs/>
-        </w:rPr>
-        <w:t xml:space="preserve"> arm’</w:t>
-      </w:r>
-      <w:r>
-        <w:t xml:space="preserve"> contains a moving robot arm.</w:t>
-      </w:r>
-      <w:r>
-        <w:t xml:space="preserve"> The fingers are moving too!</w:t>
-      </w:r>
-    </w:p>
-    <w:p>
-      <w:pPr>
-        <w:jc w:val="center"/>
-        <w:rPr>
-          <w:b/>
-          <w:bCs/>
-        </w:rPr>
-      </w:pPr>
-    </w:p>
-    <w:p>
       <w:r>
         <w:rPr>
           <w:noProof/>
         </w:rPr>
-        <w:lastRenderedPageBreak/>
         <w:drawing>
-          <wp:inline distT="0" distB="0" distL="0" distR="0">
-            <wp:extent cx="2209800" cy="2396175"/>
-            <wp:effectExtent l="0" t="0" r="0" b="4445"/>
-            <wp:docPr id="7129501" name="Picture 9" descr="A screenshot of a phone&#10;&#10;Description automatically generated"/>
+          <wp:inline distT="0" distB="0" distL="0" distR="0" wp14:anchorId="46B36933" wp14:editId="5F249FCF">
+            <wp:extent cx="704505" cy="1125251"/>
+            <wp:effectExtent l="0" t="0" r="0" b="5080"/>
+            <wp:docPr id="1425226190" name="Picture 11" descr="A colorful triangle shaped object&#10;&#10;Description automatically generated"/>
             <wp:cNvGraphicFramePr>
               <a:graphicFrameLocks xmlns:a="http://schemas.openxmlformats.org/drawingml/2006/main" noChangeAspect="1"/>
             </wp:cNvGraphicFramePr>
@@ -1093,7 +1130,7 @@
               <a:graphicData uri="http://schemas.openxmlformats.org/drawingml/2006/picture">
                 <pic:pic xmlns:pic="http://schemas.openxmlformats.org/drawingml/2006/picture">
                   <pic:nvPicPr>
-                    <pic:cNvPr id="7129501" name="Picture 9" descr="A screenshot of a phone&#10;&#10;Description automatically generated"/>
+                    <pic:cNvPr id="1425226190" name="Picture 11" descr="A colorful triangle shaped object&#10;&#10;Description automatically generated"/>
                     <pic:cNvPicPr/>
                   </pic:nvPicPr>
                   <pic:blipFill>
@@ -1111,7 +1148,7 @@
                   <pic:spPr>
                     <a:xfrm>
                       <a:off x="0" y="0"/>
-                      <a:ext cx="2306357" cy="2500876"/>
+                      <a:ext cx="719611" cy="1149379"/>
                     </a:xfrm>
                     <a:prstGeom prst="rect">
                       <a:avLst/>
@@ -1124,26 +1161,14 @@
         </w:drawing>
       </w:r>
       <w:r>
-        <w:tab/>
-      </w:r>
-      <w:r>
-        <w:tab/>
-      </w:r>
-      <w:r>
-        <w:tab/>
-      </w:r>
-      <w:r>
-        <w:tab/>
-      </w:r>
-      <w:r>
         <w:rPr>
           <w:noProof/>
         </w:rPr>
         <w:drawing>
-          <wp:inline distT="0" distB="0" distL="0" distR="0">
-            <wp:extent cx="2252133" cy="2454420"/>
-            <wp:effectExtent l="0" t="0" r="0" b="0"/>
-            <wp:docPr id="689767711" name="Picture 10" descr="A screenshot of a phone&#10;&#10;Description automatically generated"/>
+          <wp:inline distT="0" distB="0" distL="0" distR="0" wp14:anchorId="49CE4E6A" wp14:editId="38450892">
+            <wp:extent cx="483506" cy="1129607"/>
+            <wp:effectExtent l="0" t="0" r="0" b="1270"/>
+            <wp:docPr id="545568705" name="Picture 12" descr="A rainbow colored lines on a black background&#10;&#10;Description automatically generated"/>
             <wp:cNvGraphicFramePr>
               <a:graphicFrameLocks xmlns:a="http://schemas.openxmlformats.org/drawingml/2006/main" noChangeAspect="1"/>
             </wp:cNvGraphicFramePr>
@@ -1151,7 +1176,7 @@
               <a:graphicData uri="http://schemas.openxmlformats.org/drawingml/2006/picture">
                 <pic:pic xmlns:pic="http://schemas.openxmlformats.org/drawingml/2006/picture">
                   <pic:nvPicPr>
-                    <pic:cNvPr id="689767711" name="Picture 10" descr="A screenshot of a phone&#10;&#10;Description automatically generated"/>
+                    <pic:cNvPr id="545568705" name="Picture 12" descr="A rainbow colored lines on a black background&#10;&#10;Description automatically generated"/>
                     <pic:cNvPicPr/>
                   </pic:nvPicPr>
                   <pic:blipFill>
@@ -1169,7 +1194,7 @@
                   <pic:spPr>
                     <a:xfrm>
                       <a:off x="0" y="0"/>
-                      <a:ext cx="2269694" cy="2473559"/>
+                      <a:ext cx="530172" cy="1238632"/>
                     </a:xfrm>
                     <a:prstGeom prst="rect">
                       <a:avLst/>
@@ -1181,113 +1206,15 @@
           </wp:inline>
         </w:drawing>
       </w:r>
-    </w:p>
-    <w:p>
-      <w:pPr>
-        <w:pStyle w:val="Caption"/>
-      </w:pPr>
-      <w:r>
-        <w:t xml:space="preserve">Figure </w:t>
-      </w:r>
-      <w:r>
-        <w:t>6</w:t>
-      </w:r>
-      <w:r>
-        <w:t xml:space="preserve">: </w:t>
-      </w:r>
-      <w:r>
-        <w:t xml:space="preserve">Moving robot arm example 1 </w:t>
-      </w:r>
-      <w:r>
-        <w:tab/>
-      </w:r>
-      <w:r>
-        <w:tab/>
-      </w:r>
-      <w:r>
-        <w:tab/>
-      </w:r>
-      <w:r>
-        <w:tab/>
-      </w:r>
-      <w:r>
-        <w:tab/>
-      </w:r>
-      <w:r>
-        <w:tab/>
-      </w:r>
-      <w:r>
-        <w:t xml:space="preserve">Figure </w:t>
-      </w:r>
-      <w:r>
-        <w:t>7</w:t>
-      </w:r>
-      <w:r>
-        <w:t xml:space="preserve">: Moving robot arm example </w:t>
-      </w:r>
-      <w:r>
-        <w:t>2</w:t>
-      </w:r>
-    </w:p>
-    <w:p>
-      <w:pPr>
-        <w:jc w:val="center"/>
-      </w:pPr>
-      <w:r>
-        <w:rPr>
-          <w:b/>
-          <w:bCs/>
-          <w:sz w:val="32"/>
-          <w:szCs w:val="32"/>
-        </w:rPr>
-        <w:t>Scene Graph</w:t>
-      </w:r>
-    </w:p>
-    <w:p>
-      <w:pPr>
-        <w:pStyle w:val="Caption"/>
-      </w:pPr>
-    </w:p>
-    <w:p/>
-    <w:p>
-      <w:pPr>
-        <w:pStyle w:val="ListParagraph"/>
-        <w:numPr>
-          <w:ilvl w:val="0"/>
-          <w:numId w:val="4"/>
-        </w:numPr>
-      </w:pPr>
-      <w:r>
-        <w:rPr>
-          <w:b/>
-          <w:bCs/>
-        </w:rPr>
-        <w:t>3D Assemblies: walking robots</w:t>
-      </w:r>
-      <w:r>
-        <w:rPr>
-          <w:b/>
-          <w:bCs/>
-        </w:rPr>
-        <w:t>:</w:t>
-      </w:r>
-      <w:r>
-        <w:rPr>
-          <w:b/>
-          <w:bCs/>
+      <w:r>
+        <w:rPr>
           <w:noProof/>
         </w:rPr>
-        <w:t xml:space="preserve"> </w:t>
-      </w:r>
-      <w:r>
-        <w:rPr>
-          <w:noProof/>
-        </w:rPr>
         <w:drawing>
-          <wp:inline distT="0" distB="0" distL="0" distR="0">
-            <wp:extent cx="6637159" cy="3530600"/>
-            <wp:effectExtent l="0" t="0" r="5080" b="0"/>
-            <wp:docPr id="1599030276" name="Picture 15" descr="A diagram of a diagram&#10;&#10;Description automatically generated"/>
+          <wp:inline distT="0" distB="0" distL="0" distR="0" wp14:anchorId="3FC338F1" wp14:editId="40D18C2A">
+            <wp:extent cx="606425" cy="1119751"/>
+            <wp:effectExtent l="0" t="0" r="3175" b="0"/>
+            <wp:docPr id="685770348" name="Picture 13" descr="A person walking on a floor&#10;&#10;Description automatically generated with medium confidence"/>
             <wp:cNvGraphicFramePr>
               <a:graphicFrameLocks xmlns:a="http://schemas.openxmlformats.org/drawingml/2006/main" noChangeAspect="1"/>
             </wp:cNvGraphicFramePr>
@@ -1295,11 +1222,11 @@
               <a:graphicData uri="http://schemas.openxmlformats.org/drawingml/2006/picture">
                 <pic:pic xmlns:pic="http://schemas.openxmlformats.org/drawingml/2006/picture">
                   <pic:nvPicPr>
-                    <pic:cNvPr id="1599030276" name="Picture 15" descr="A diagram of a diagram&#10;&#10;Description automatically generated"/>
+                    <pic:cNvPr id="685770348" name="Picture 13" descr="A person walking on a floor&#10;&#10;Description automatically generated with medium confidence"/>
                     <pic:cNvPicPr/>
                   </pic:nvPicPr>
                   <pic:blipFill>
-                    <a:blip r:embed="rId13">
+                    <a:blip r:embed="rId13" cstate="print">
                       <a:extLst>
                         <a:ext uri="{28A0092B-C50C-407E-A947-70E740481C1C}">
                           <a14:useLocalDpi xmlns:a14="http://schemas.microsoft.com/office/drawing/2010/main" val="0"/>
@@ -1313,7 +1240,7 @@
                   <pic:spPr>
                     <a:xfrm>
                       <a:off x="0" y="0"/>
-                      <a:ext cx="6640785" cy="3532529"/>
+                      <a:ext cx="624032" cy="1152262"/>
                     </a:xfrm>
                     <a:prstGeom prst="rect">
                       <a:avLst/>
@@ -1330,48 +1257,37 @@
       <w:pPr>
         <w:pStyle w:val="ListParagraph"/>
         <w:numPr>
-          <w:ilvl w:val="0"/>
-          <w:numId w:val="4"/>
+          <w:ilvl w:val="1"/>
+          <w:numId w:val="5"/>
         </w:numPr>
       </w:pPr>
       <w:r>
-        <w:rPr>
-          <w:b/>
-          <w:bCs/>
-        </w:rPr>
-        <w:lastRenderedPageBreak/>
-        <w:t>3D Assemblies:</w:t>
-      </w:r>
-      <w:r>
-        <w:rPr>
-          <w:b/>
-          <w:bCs/>
-        </w:rPr>
-        <w:t xml:space="preserve"> </w:t>
-      </w:r>
-      <w:r>
-        <w:rPr>
-          <w:b/>
-          <w:bCs/>
-        </w:rPr>
-        <w:t>robot arm</w:t>
-      </w:r>
-      <w:r>
-        <w:rPr>
-          <w:b/>
-          <w:bCs/>
-        </w:rPr>
-        <w:t>:</w:t>
-      </w:r>
+        <w:t>The 3D object:</w:t>
+      </w:r>
+    </w:p>
+    <w:p>
+      <w:pPr>
+        <w:pStyle w:val="ListParagraph"/>
+        <w:ind w:left="1440"/>
+      </w:pPr>
+      <w:r>
+        <w:t xml:space="preserve">You can rotate it using mouse. </w:t>
+      </w:r>
+    </w:p>
+    <w:p>
+      <w:pPr>
+        <w:pStyle w:val="ListParagraph"/>
+        <w:ind w:left="1440"/>
+      </w:pPr>
       <w:r>
         <w:rPr>
           <w:noProof/>
         </w:rPr>
         <w:drawing>
-          <wp:inline distT="0" distB="0" distL="0" distR="0">
-            <wp:extent cx="5943600" cy="4578350"/>
-            <wp:effectExtent l="0" t="0" r="0" b="6350"/>
-            <wp:docPr id="91031462" name="Picture 14" descr="A diagram of a diagram&#10;&#10;Description automatically generated"/>
+          <wp:inline distT="0" distB="0" distL="0" distR="0" wp14:anchorId="705EADD9" wp14:editId="12E0F17E">
+            <wp:extent cx="1740963" cy="2026033"/>
+            <wp:effectExtent l="0" t="0" r="0" b="0"/>
+            <wp:docPr id="1796224436" name="Picture 14" descr="A colorful prism on a grid&#10;&#10;Description automatically generated"/>
             <wp:cNvGraphicFramePr>
               <a:graphicFrameLocks xmlns:a="http://schemas.openxmlformats.org/drawingml/2006/main" noChangeAspect="1"/>
             </wp:cNvGraphicFramePr>
@@ -1379,7 +1295,7 @@
               <a:graphicData uri="http://schemas.openxmlformats.org/drawingml/2006/picture">
                 <pic:pic xmlns:pic="http://schemas.openxmlformats.org/drawingml/2006/picture">
                   <pic:nvPicPr>
-                    <pic:cNvPr id="91031462" name="Picture 14" descr="A diagram of a diagram&#10;&#10;Description automatically generated"/>
+                    <pic:cNvPr id="1796224436" name="Picture 14" descr="A colorful prism on a grid&#10;&#10;Description automatically generated"/>
                     <pic:cNvPicPr/>
                   </pic:nvPicPr>
                   <pic:blipFill>
@@ -1397,7 +1313,7 @@
                   <pic:spPr>
                     <a:xfrm>
                       <a:off x="0" y="0"/>
-                      <a:ext cx="5943600" cy="4578350"/>
+                      <a:ext cx="1743277" cy="2028725"/>
                     </a:xfrm>
                     <a:prstGeom prst="rect">
                       <a:avLst/>
@@ -1409,31 +1325,15 @@
           </wp:inline>
         </w:drawing>
       </w:r>
-    </w:p>
-    <w:p>
-      <w:pPr>
-        <w:pStyle w:val="ListParagraph"/>
-        <w:numPr>
-          <w:ilvl w:val="0"/>
-          <w:numId w:val="4"/>
-        </w:numPr>
-      </w:pPr>
-      <w:r>
-        <w:rPr>
-          <w:b/>
-          <w:bCs/>
-        </w:rPr>
-        <w:t>Scene graph for 3D parts:</w:t>
-      </w:r>
       <w:r>
         <w:rPr>
           <w:noProof/>
         </w:rPr>
         <w:drawing>
-          <wp:inline distT="0" distB="0" distL="0" distR="0">
-            <wp:extent cx="5943600" cy="2686685"/>
-            <wp:effectExtent l="0" t="0" r="0" b="5715"/>
-            <wp:docPr id="1547705174" name="Picture 16" descr="A diagram of a diagram&#10;&#10;Description automatically generated"/>
+          <wp:inline distT="0" distB="0" distL="0" distR="0" wp14:anchorId="4203598F" wp14:editId="44E0794A">
+            <wp:extent cx="1533499" cy="2030622"/>
+            <wp:effectExtent l="0" t="0" r="3810" b="1905"/>
+            <wp:docPr id="1858362120" name="Picture 15" descr="A colorful cube on a grid&#10;&#10;Description automatically generated"/>
             <wp:cNvGraphicFramePr>
               <a:graphicFrameLocks xmlns:a="http://schemas.openxmlformats.org/drawingml/2006/main" noChangeAspect="1"/>
             </wp:cNvGraphicFramePr>
@@ -1441,7 +1341,7 @@
               <a:graphicData uri="http://schemas.openxmlformats.org/drawingml/2006/picture">
                 <pic:pic xmlns:pic="http://schemas.openxmlformats.org/drawingml/2006/picture">
                   <pic:nvPicPr>
-                    <pic:cNvPr id="1547705174" name="Picture 16" descr="A diagram of a diagram&#10;&#10;Description automatically generated"/>
+                    <pic:cNvPr id="1858362120" name="Picture 15" descr="A colorful cube on a grid&#10;&#10;Description automatically generated"/>
                     <pic:cNvPicPr/>
                   </pic:nvPicPr>
                   <pic:blipFill>
@@ -1459,7 +1359,257 @@
                   <pic:spPr>
                     <a:xfrm>
                       <a:off x="0" y="0"/>
-                      <a:ext cx="5943600" cy="2686685"/>
+                      <a:ext cx="1557242" cy="2062062"/>
+                    </a:xfrm>
+                    <a:prstGeom prst="rect">
+                      <a:avLst/>
+                    </a:prstGeom>
+                  </pic:spPr>
+                </pic:pic>
+              </a:graphicData>
+            </a:graphic>
+          </wp:inline>
+        </w:drawing>
+      </w:r>
+    </w:p>
+    <w:p>
+      <w:pPr>
+        <w:pStyle w:val="ListParagraph"/>
+        <w:ind w:left="1440"/>
+      </w:pPr>
+      <w:r>
+        <w:t>The rotation information will be displaced under this canvas.</w:t>
+      </w:r>
+      <w:r>
+        <w:rPr>
+          <w:noProof/>
+        </w:rPr>
+        <w:drawing>
+          <wp:inline distT="0" distB="0" distL="0" distR="0" wp14:anchorId="298B6D8A" wp14:editId="7D753A36">
+            <wp:extent cx="5943600" cy="579755"/>
+            <wp:effectExtent l="0" t="0" r="0" b="4445"/>
+            <wp:docPr id="2139896581" name="Picture 16"/>
+            <wp:cNvGraphicFramePr>
+              <a:graphicFrameLocks xmlns:a="http://schemas.openxmlformats.org/drawingml/2006/main" noChangeAspect="1"/>
+            </wp:cNvGraphicFramePr>
+            <a:graphic xmlns:a="http://schemas.openxmlformats.org/drawingml/2006/main">
+              <a:graphicData uri="http://schemas.openxmlformats.org/drawingml/2006/picture">
+                <pic:pic xmlns:pic="http://schemas.openxmlformats.org/drawingml/2006/picture">
+                  <pic:nvPicPr>
+                    <pic:cNvPr id="2139896581" name="Picture 2139896581"/>
+                    <pic:cNvPicPr/>
+                  </pic:nvPicPr>
+                  <pic:blipFill>
+                    <a:blip r:embed="rId16">
+                      <a:extLst>
+                        <a:ext uri="{28A0092B-C50C-407E-A947-70E740481C1C}">
+                          <a14:useLocalDpi xmlns:a14="http://schemas.microsoft.com/office/drawing/2010/main" val="0"/>
+                        </a:ext>
+                      </a:extLst>
+                    </a:blip>
+                    <a:stretch>
+                      <a:fillRect/>
+                    </a:stretch>
+                  </pic:blipFill>
+                  <pic:spPr>
+                    <a:xfrm>
+                      <a:off x="0" y="0"/>
+                      <a:ext cx="5943600" cy="579755"/>
+                    </a:xfrm>
+                    <a:prstGeom prst="rect">
+                      <a:avLst/>
+                    </a:prstGeom>
+                  </pic:spPr>
+                </pic:pic>
+              </a:graphicData>
+            </a:graphic>
+          </wp:inline>
+        </w:drawing>
+      </w:r>
+    </w:p>
+    <w:p>
+      <w:pPr>
+        <w:pStyle w:val="ListParagraph"/>
+        <w:ind w:left="1440"/>
+      </w:pPr>
+    </w:p>
+    <w:p>
+      <w:pPr>
+        <w:pStyle w:val="ListParagraph"/>
+        <w:numPr>
+          <w:ilvl w:val="0"/>
+          <w:numId w:val="5"/>
+        </w:numPr>
+      </w:pPr>
+      <w:r>
+        <w:t>Switch Perspective Camera’s view:</w:t>
+      </w:r>
+    </w:p>
+    <w:p>
+      <w:pPr>
+        <w:pStyle w:val="ListParagraph"/>
+        <w:numPr>
+          <w:ilvl w:val="1"/>
+          <w:numId w:val="5"/>
+        </w:numPr>
+      </w:pPr>
+      <w:r>
+        <w:t xml:space="preserve">When </w:t>
+      </w:r>
+      <w:r>
+        <w:t xml:space="preserve">the </w:t>
+      </w:r>
+      <w:r>
+        <w:t>box is checked</w:t>
+      </w:r>
+    </w:p>
+    <w:p>
+      <w:pPr>
+        <w:pStyle w:val="ListParagraph"/>
+        <w:ind w:left="1440"/>
+      </w:pPr>
+      <w:r>
+        <w:rPr>
+          <w:noProof/>
+        </w:rPr>
+        <w:drawing>
+          <wp:inline distT="0" distB="0" distL="0" distR="0" wp14:anchorId="0DE5FC85" wp14:editId="138D2990">
+            <wp:extent cx="5943600" cy="259080"/>
+            <wp:effectExtent l="0" t="0" r="0" b="0"/>
+            <wp:docPr id="1244921663" name="Picture 17"/>
+            <wp:cNvGraphicFramePr>
+              <a:graphicFrameLocks xmlns:a="http://schemas.openxmlformats.org/drawingml/2006/main" noChangeAspect="1"/>
+            </wp:cNvGraphicFramePr>
+            <a:graphic xmlns:a="http://schemas.openxmlformats.org/drawingml/2006/main">
+              <a:graphicData uri="http://schemas.openxmlformats.org/drawingml/2006/picture">
+                <pic:pic xmlns:pic="http://schemas.openxmlformats.org/drawingml/2006/picture">
+                  <pic:nvPicPr>
+                    <pic:cNvPr id="1244921663" name="Picture 1244921663"/>
+                    <pic:cNvPicPr/>
+                  </pic:nvPicPr>
+                  <pic:blipFill>
+                    <a:blip r:embed="rId17">
+                      <a:extLst>
+                        <a:ext uri="{28A0092B-C50C-407E-A947-70E740481C1C}">
+                          <a14:useLocalDpi xmlns:a14="http://schemas.microsoft.com/office/drawing/2010/main" val="0"/>
+                        </a:ext>
+                      </a:extLst>
+                    </a:blip>
+                    <a:stretch>
+                      <a:fillRect/>
+                    </a:stretch>
+                  </pic:blipFill>
+                  <pic:spPr>
+                    <a:xfrm>
+                      <a:off x="0" y="0"/>
+                      <a:ext cx="5943600" cy="259080"/>
+                    </a:xfrm>
+                    <a:prstGeom prst="rect">
+                      <a:avLst/>
+                    </a:prstGeom>
+                  </pic:spPr>
+                </pic:pic>
+              </a:graphicData>
+            </a:graphic>
+          </wp:inline>
+        </w:drawing>
+      </w:r>
+    </w:p>
+    <w:p>
+      <w:pPr>
+        <w:pStyle w:val="ListParagraph"/>
+        <w:ind w:left="1440"/>
+      </w:pPr>
+      <w:r>
+        <w:rPr>
+          <w:noProof/>
+        </w:rPr>
+        <w:drawing>
+          <wp:inline distT="0" distB="0" distL="0" distR="0" wp14:anchorId="126FCF51" wp14:editId="050869FA">
+            <wp:extent cx="5943600" cy="2990850"/>
+            <wp:effectExtent l="0" t="0" r="0" b="6350"/>
+            <wp:docPr id="697377058" name="Picture 19" descr="A close-up of a computer generated image&#10;&#10;Description automatically generated"/>
+            <wp:cNvGraphicFramePr>
+              <a:graphicFrameLocks xmlns:a="http://schemas.openxmlformats.org/drawingml/2006/main" noChangeAspect="1"/>
+            </wp:cNvGraphicFramePr>
+            <a:graphic xmlns:a="http://schemas.openxmlformats.org/drawingml/2006/main">
+              <a:graphicData uri="http://schemas.openxmlformats.org/drawingml/2006/picture">
+                <pic:pic xmlns:pic="http://schemas.openxmlformats.org/drawingml/2006/picture">
+                  <pic:nvPicPr>
+                    <pic:cNvPr id="697377058" name="Picture 19" descr="A close-up of a computer generated image&#10;&#10;Description automatically generated"/>
+                    <pic:cNvPicPr/>
+                  </pic:nvPicPr>
+                  <pic:blipFill>
+                    <a:blip r:embed="rId18" cstate="print">
+                      <a:extLst>
+                        <a:ext uri="{28A0092B-C50C-407E-A947-70E740481C1C}">
+                          <a14:useLocalDpi xmlns:a14="http://schemas.microsoft.com/office/drawing/2010/main" val="0"/>
+                        </a:ext>
+                      </a:extLst>
+                    </a:blip>
+                    <a:stretch>
+                      <a:fillRect/>
+                    </a:stretch>
+                  </pic:blipFill>
+                  <pic:spPr>
+                    <a:xfrm>
+                      <a:off x="0" y="0"/>
+                      <a:ext cx="5943600" cy="2990850"/>
+                    </a:xfrm>
+                    <a:prstGeom prst="rect">
+                      <a:avLst/>
+                    </a:prstGeom>
+                  </pic:spPr>
+                </pic:pic>
+              </a:graphicData>
+            </a:graphic>
+          </wp:inline>
+        </w:drawing>
+      </w:r>
+    </w:p>
+    <w:p>
+      <w:pPr>
+        <w:pStyle w:val="ListParagraph"/>
+        <w:ind w:left="1440"/>
+      </w:pPr>
+      <w:r>
+        <w:t>When the box is not checked, the perspective camera’s position and look-at direction should be the same as the orthographic camera’s position and look-at direction even though the orthographic camera has rotated and changed its positions.</w:t>
+      </w:r>
+      <w:r>
+        <w:rPr>
+          <w:noProof/>
+        </w:rPr>
+        <w:drawing>
+          <wp:inline distT="0" distB="0" distL="0" distR="0" wp14:anchorId="2C3BCEB8" wp14:editId="359433A9">
+            <wp:extent cx="5943600" cy="2994025"/>
+            <wp:effectExtent l="0" t="0" r="0" b="3175"/>
+            <wp:docPr id="280028198" name="Picture 20" descr="A screenshot of a computer generated image&#10;&#10;Description automatically generated"/>
+            <wp:cNvGraphicFramePr>
+              <a:graphicFrameLocks xmlns:a="http://schemas.openxmlformats.org/drawingml/2006/main" noChangeAspect="1"/>
+            </wp:cNvGraphicFramePr>
+            <a:graphic xmlns:a="http://schemas.openxmlformats.org/drawingml/2006/main">
+              <a:graphicData uri="http://schemas.openxmlformats.org/drawingml/2006/picture">
+                <pic:pic xmlns:pic="http://schemas.openxmlformats.org/drawingml/2006/picture">
+                  <pic:nvPicPr>
+                    <pic:cNvPr id="280028198" name="Picture 20" descr="A screenshot of a computer generated image&#10;&#10;Description automatically generated"/>
+                    <pic:cNvPicPr/>
+                  </pic:nvPicPr>
+                  <pic:blipFill>
+                    <a:blip r:embed="rId19" cstate="print">
+                      <a:extLst>
+                        <a:ext uri="{28A0092B-C50C-407E-A947-70E740481C1C}">
+                          <a14:useLocalDpi xmlns:a14="http://schemas.microsoft.com/office/drawing/2010/main" val="0"/>
+                        </a:ext>
+                      </a:extLst>
+                    </a:blip>
+                    <a:stretch>
+                      <a:fillRect/>
+                    </a:stretch>
+                  </pic:blipFill>
+                  <pic:spPr>
+                    <a:xfrm>
+                      <a:off x="0" y="0"/>
+                      <a:ext cx="5943600" cy="2994025"/>
                     </a:xfrm>
                     <a:prstGeom prst="rect">
                       <a:avLst/>
@@ -1773,6 +1923,95 @@
     </w:lvl>
   </w:abstractNum>
   <w:abstractNum w:abstractNumId="3" w15:restartNumberingAfterBreak="0">
+    <w:nsid w:val="544A55FE"/>
+    <w:multiLevelType w:val="hybridMultilevel"/>
+    <w:tmpl w:val="4C2EE838"/>
+    <w:lvl w:ilvl="0" w:tplc="0409000F">
+      <w:start w:val="1"/>
+      <w:numFmt w:val="decimal"/>
+      <w:lvlText w:val="%1."/>
+      <w:lvlJc w:val="left"/>
+      <w:pPr>
+        <w:ind w:left="720" w:hanging="360"/>
+      </w:pPr>
+      <w:rPr>
+        <w:rFonts w:hint="default"/>
+      </w:rPr>
+    </w:lvl>
+    <w:lvl w:ilvl="1" w:tplc="04090019">
+      <w:start w:val="1"/>
+      <w:numFmt w:val="lowerLetter"/>
+      <w:lvlText w:val="%2."/>
+      <w:lvlJc w:val="left"/>
+      <w:pPr>
+        <w:ind w:left="1440" w:hanging="360"/>
+      </w:pPr>
+    </w:lvl>
+    <w:lvl w:ilvl="2" w:tplc="0409001B" w:tentative="1">
+      <w:start w:val="1"/>
+      <w:numFmt w:val="lowerRoman"/>
+      <w:lvlText w:val="%3."/>
+      <w:lvlJc w:val="right"/>
+      <w:pPr>
+        <w:ind w:left="2160" w:hanging="180"/>
+      </w:pPr>
+    </w:lvl>
+    <w:lvl w:ilvl="3" w:tplc="0409000F" w:tentative="1">
+      <w:start w:val="1"/>
+      <w:numFmt w:val="decimal"/>
+      <w:lvlText w:val="%4."/>
+      <w:lvlJc w:val="left"/>
+      <w:pPr>
+        <w:ind w:left="2880" w:hanging="360"/>
+      </w:pPr>
+    </w:lvl>
+    <w:lvl w:ilvl="4" w:tplc="04090019" w:tentative="1">
+      <w:start w:val="1"/>
+      <w:numFmt w:val="lowerLetter"/>
+      <w:lvlText w:val="%5."/>
+      <w:lvlJc w:val="left"/>
+      <w:pPr>
+        <w:ind w:left="3600" w:hanging="360"/>
+      </w:pPr>
+    </w:lvl>
+    <w:lvl w:ilvl="5" w:tplc="0409001B" w:tentative="1">
+      <w:start w:val="1"/>
+      <w:numFmt w:val="lowerRoman"/>
+      <w:lvlText w:val="%6."/>
+      <w:lvlJc w:val="right"/>
+      <w:pPr>
+        <w:ind w:left="4320" w:hanging="180"/>
+      </w:pPr>
+    </w:lvl>
+    <w:lvl w:ilvl="6" w:tplc="0409000F" w:tentative="1">
+      <w:start w:val="1"/>
+      <w:numFmt w:val="decimal"/>
+      <w:lvlText w:val="%7."/>
+      <w:lvlJc w:val="left"/>
+      <w:pPr>
+        <w:ind w:left="5040" w:hanging="360"/>
+      </w:pPr>
+    </w:lvl>
+    <w:lvl w:ilvl="7" w:tplc="04090019" w:tentative="1">
+      <w:start w:val="1"/>
+      <w:numFmt w:val="lowerLetter"/>
+      <w:lvlText w:val="%8."/>
+      <w:lvlJc w:val="left"/>
+      <w:pPr>
+        <w:ind w:left="5760" w:hanging="360"/>
+      </w:pPr>
+    </w:lvl>
+    <w:lvl w:ilvl="8" w:tplc="0409001B" w:tentative="1">
+      <w:start w:val="1"/>
+      <w:numFmt w:val="lowerRoman"/>
+      <w:lvlText w:val="%9."/>
+      <w:lvlJc w:val="right"/>
+      <w:pPr>
+        <w:ind w:left="6480" w:hanging="180"/>
+      </w:pPr>
+    </w:lvl>
+  </w:abstractNum>
+  <w:abstractNum w:abstractNumId="4" w15:restartNumberingAfterBreak="0">
     <w:nsid w:val="760031EC"/>
     <w:multiLevelType w:val="hybridMultilevel"/>
     <w:tmpl w:val="94FC1846"/>
@@ -1871,6 +2110,9 @@
     <w:abstractNumId w:val="0"/>
   </w:num>
   <w:num w:numId="4" w16cid:durableId="245042985">
+    <w:abstractNumId w:val="4"/>
+  </w:num>
+  <w:num w:numId="5" w16cid:durableId="941301312">
     <w:abstractNumId w:val="3"/>
   </w:num>
 </w:numbering>
@@ -2330,6 +2572,11 @@
       <w:szCs w:val="18"/>
     </w:rPr>
   </w:style>
+  <w:style w:type="character" w:customStyle="1" w:styleId="textlayer--absolute">
+    <w:name w:val="textlayer--absolute"/>
+    <w:basedOn w:val="DefaultParagraphFont"/>
+    <w:rsid w:val="00AD6C38"/>
+  </w:style>
 </w:styles>
 </file>
 
